--- a/Пояснительная записка.docx
+++ b/Пояснительная записка.docx
@@ -3,10 +3,555 @@
 <w:document xmlns:wpc="http://schemas.microsoft.com/office/word/2010/wordprocessingCanvas" xmlns:cx="http://schemas.microsoft.com/office/drawing/2014/chartex" xmlns:cx1="http://schemas.microsoft.com/office/drawing/2015/9/8/chartex" xmlns:cx2="http://schemas.microsoft.com/office/drawing/2015/10/21/chartex" xmlns:cx3="http://schemas.microsoft.com/office/drawing/2016/5/9/chartex" xmlns:cx4="http://schemas.microsoft.com/office/drawing/2016/5/10/chartex" xmlns:cx5="http://schemas.microsoft.com/office/drawing/2016/5/11/chartex" xmlns:cx6="http://schemas.microsoft.com/office/drawing/2016/5/12/chartex" xmlns:cx7="http://schemas.microsoft.com/office/drawing/2016/5/13/chartex" xmlns:cx8="http://schemas.microsoft.com/office/drawing/2016/5/14/chartex" xmlns:mc="http://schemas.openxmlformats.org/markup-compatibility/2006" xmlns:aink="http://schemas.microsoft.com/office/drawing/2016/ink" xmlns:am3d="http://schemas.microsoft.com/office/drawing/2017/model3d" xmlns:o="urn:schemas-microsoft-com:office:office" xmlns:r="http://schemas.openxmlformats.org/officeDocument/2006/relationships" xmlns:m="http://schemas.openxmlformats.org/officeDocument/2006/math" xmlns:v="urn:schemas-microsoft-com:vml" xmlns:wp14="http://schemas.microsoft.com/office/word/2010/wordprocessingDrawing" xmlns:wp="http://schemas.openxmlformats.org/drawingml/2006/wordprocessingDrawing" xmlns:w10="urn:schemas-microsoft-com:office:word" xmlns:w="http://schemas.openxmlformats.org/wordprocessingml/2006/main" xmlns:w14="http://schemas.microsoft.com/office/word/2010/wordml" xmlns:w15="http://schemas.microsoft.com/office/word/2012/wordml" xmlns:w16cid="http://schemas.microsoft.com/office/word/2016/wordml/cid" xmlns:w16se="http://schemas.microsoft.com/office/word/2015/wordml/symex" xmlns:wpg="http://schemas.microsoft.com/office/word/2010/wordprocessingGroup" xmlns:wpi="http://schemas.microsoft.com/office/word/2010/wordprocessingInk" xmlns:wne="http://schemas.microsoft.com/office/word/2006/wordml" xmlns:wps="http://schemas.microsoft.com/office/word/2010/wordprocessingShape" mc:Ignorable="w14 w15 w16se w16cid wp14">
   <w:body>
     <w:p>
-      <w:r>
+      <w:pPr>
+        <w:pStyle w:val="a6"/>
+        <w:jc w:val="center"/>
+      </w:pPr>
+      <w:r>
+        <w:t>«</w:t>
+      </w:r>
+      <w:r>
+        <w:t>SPACE INVADERS AND RELAX</w:t>
+      </w:r>
+      <w:r>
+        <w:t>»</w:t>
+      </w:r>
+    </w:p>
+    <w:p>
+      <w:pPr>
+        <w:pStyle w:val="a6"/>
+        <w:jc w:val="center"/>
+      </w:pPr>
+      <w:r>
+        <w:t>Сотников Ярослав и Александр Курасов</w:t>
+      </w:r>
+    </w:p>
+    <w:p>
+      <w:pPr>
+        <w:jc w:val="center"/>
+      </w:pPr>
+    </w:p>
+    <w:p>
+      <w:pPr>
+        <w:pStyle w:val="a5"/>
+        <w:numPr>
+          <w:ilvl w:val="0"/>
+          <w:numId w:val="2"/>
+        </w:numPr>
+      </w:pPr>
+      <w:r>
+        <w:t xml:space="preserve">Название и предназначение </w:t>
+      </w:r>
+      <w:r>
+        <w:t>проекта</w:t>
+      </w:r>
+    </w:p>
+    <w:p>
+      <w:pPr>
+        <w:ind w:left="360"/>
+      </w:pPr>
+      <w:r>
+        <w:t xml:space="preserve">Название проекта и программы </w:t>
+      </w:r>
+      <w:r>
+        <w:t>SPACE INVADERS AND RELAX</w:t>
+      </w:r>
+      <w:r>
+        <w:t>.</w:t>
+      </w:r>
+      <w:r>
+        <w:rPr>
+          <w:lang w:val="en-US"/>
+        </w:rPr>
+        <w:t>exe</w:t>
+      </w:r>
+      <w:proofErr w:type="gramStart"/>
+      <w:r>
+        <w:t>.</w:t>
+      </w:r>
+      <w:proofErr w:type="gramEnd"/>
+      <w:r>
+        <w:t xml:space="preserve"> Программа </w:t>
+      </w:r>
+      <w:r>
+        <w:t>является игрой</w:t>
+      </w:r>
+      <w:r>
+        <w:t>,</w:t>
+      </w:r>
+      <w:r>
+        <w:t xml:space="preserve"> в которой можно спокойно провести время</w:t>
+      </w:r>
+    </w:p>
+    <w:p>
+      <w:pPr>
+        <w:pStyle w:val="a5"/>
+        <w:numPr>
+          <w:ilvl w:val="0"/>
+          <w:numId w:val="2"/>
+        </w:numPr>
+      </w:pPr>
+      <w:r>
+        <w:t>Реализация</w:t>
+      </w:r>
+    </w:p>
+    <w:p>
+      <w:pPr>
+        <w:ind w:left="360"/>
+      </w:pPr>
+      <w:r>
+        <w:t xml:space="preserve">Создаются две игры, которые объединятся в одно целое. В игре </w:t>
+      </w:r>
+      <w:r>
+        <w:t>SPACE INVADERS</w:t>
+      </w:r>
+      <w:r>
+        <w:t xml:space="preserve"> реализация происходит в виде ООП, а в </w:t>
+      </w:r>
+      <w:r>
+        <w:t>RELAX</w:t>
+      </w:r>
+      <w:r>
+        <w:t xml:space="preserve"> все реализуется в одной программе и с помощью дополнительной программы с настройками все работает корректно. Забыл упомянуть, что в </w:t>
+      </w:r>
+      <w:r>
+        <w:t>SPACE INVADERS</w:t>
+      </w:r>
+      <w:r>
+        <w:t xml:space="preserve"> так же есть дополнительные программы, в которых реализуются отдельно части игры. Все картинки и рисунки были взяты с бесплатных ресурсов</w:t>
+      </w:r>
+      <w:r>
+        <w:t xml:space="preserve">. Также все шрифт, который используется был скачан с отдельного бесплатного ресурса. Бля игры </w:t>
+      </w:r>
+      <w:r>
+        <w:t>RELAX</w:t>
+      </w:r>
+      <w:r>
+        <w:t xml:space="preserve"> было сделано два уровня при помощи текстовых файлов. Чтобы объединить игры мы использовали библиотек «</w:t>
+      </w:r>
+      <w:r>
+        <w:rPr>
+          <w:lang w:val="en-US"/>
+        </w:rPr>
+        <w:t>subprocess</w:t>
+      </w:r>
+      <w:r>
+        <w:t xml:space="preserve">» </w:t>
+      </w:r>
+      <w:r>
+        <w:t>и особенно метод «</w:t>
+      </w:r>
+      <w:r>
+        <w:rPr>
+          <w:lang w:val="en-US"/>
+        </w:rPr>
+        <w:t>call</w:t>
+      </w:r>
+      <w:r>
+        <w:t>»</w:t>
+      </w:r>
+      <w:r>
+        <w:t xml:space="preserve"> </w:t>
+      </w:r>
+      <w:r>
+        <w:t>чтобы вызывать другие программы</w:t>
+      </w:r>
+    </w:p>
+    <w:p>
+      <w:pPr>
+        <w:pStyle w:val="a5"/>
+        <w:numPr>
+          <w:ilvl w:val="0"/>
+          <w:numId w:val="2"/>
+        </w:numPr>
+      </w:pPr>
+      <w:r>
+        <w:t>Как играть</w:t>
+      </w:r>
+    </w:p>
+    <w:p>
+      <w:pPr>
+        <w:ind w:left="360"/>
+      </w:pPr>
+      <w:r>
+        <w:t>Перед началом вам предстоит выбрать игру в начальном окне</w:t>
+      </w:r>
+      <w:proofErr w:type="gramStart"/>
+      <w:r>
+        <w:t>.</w:t>
+      </w:r>
+      <w:proofErr w:type="gramEnd"/>
+      <w:r>
+        <w:t xml:space="preserve"> Ч</w:t>
+      </w:r>
+      <w:r>
+        <w:t xml:space="preserve">тобы выбрать игру вам предстоит нажать на </w:t>
+      </w:r>
+      <w:r>
+        <w:t>«</w:t>
+      </w:r>
+      <w:r>
+        <w:rPr>
+          <w:lang w:val="en-US"/>
+        </w:rPr>
+        <w:t>h</w:t>
+      </w:r>
+      <w:r>
+        <w:t>»</w:t>
+      </w:r>
+      <w:r>
+        <w:t xml:space="preserve"> </w:t>
+      </w:r>
+      <w:r>
+        <w:t>или</w:t>
+      </w:r>
+      <w:r>
+        <w:t xml:space="preserve"> </w:t>
+      </w:r>
+      <w:r>
+        <w:t>«</w:t>
+      </w:r>
+      <w:r>
+        <w:rPr>
+          <w:lang w:val="en-US"/>
+        </w:rPr>
+        <w:t>j</w:t>
+      </w:r>
+      <w:r>
+        <w:t>»</w:t>
+      </w:r>
+      <w:r>
+        <w:t xml:space="preserve"> </w:t>
+      </w:r>
+      <w:r>
+        <w:t>после чего перед вами появится окно с игрой, которую вы выбрали</w:t>
+      </w:r>
+    </w:p>
+    <w:p>
+      <w:pPr>
+        <w:ind w:left="360"/>
+      </w:pPr>
+      <w:r>
+        <w:t xml:space="preserve">Для игры в </w:t>
+      </w:r>
+      <w:r>
+        <w:t>SPACE INVADERS</w:t>
+      </w:r>
+      <w:r>
+        <w:t xml:space="preserve"> </w:t>
+      </w:r>
+      <w:r>
+        <w:t>вам нужно будет использовать стрелки для управления персонажем. Стрелочка вправо для того, чтобы ваш персонаж шел вправо, а стрелочка влево для того, чтобы ваш персонаж шел влево. Чтобы стрелять нужно использовать стрелочку, которая указывает вве</w:t>
+      </w:r>
+      <w:r>
+        <w:t xml:space="preserve">рх. </w:t>
+      </w:r>
+      <w:r>
+        <w:t>Игра, по сути, будет бесконечной и закончится только когда вы проиграете или выйдите из игры</w:t>
+      </w:r>
+      <w:r>
+        <w:t>.</w:t>
+      </w:r>
+    </w:p>
+    <w:p>
+      <w:pPr>
+        <w:ind w:left="360"/>
+      </w:pPr>
+      <w:r>
+        <w:t xml:space="preserve">Для того, чтобы управлять персонажем в игре </w:t>
+      </w:r>
+      <w:r>
+        <w:rPr>
+          <w:lang w:val="en-US"/>
+        </w:rPr>
+        <w:t>RELAX</w:t>
+      </w:r>
+      <w:r>
+        <w:t xml:space="preserve"> </w:t>
+      </w:r>
+      <w:r>
+        <w:t>то</w:t>
+      </w:r>
+      <w:r>
+        <w:t>чн</w:t>
+      </w:r>
+      <w:r>
+        <w:t>о также используются стрелочки</w:t>
+      </w:r>
+      <w:r>
+        <w:t>,</w:t>
+      </w:r>
+      <w:r>
+        <w:t xml:space="preserve"> но</w:t>
+      </w:r>
+      <w:r>
+        <w:t>,</w:t>
+      </w:r>
+      <w:r>
+        <w:t xml:space="preserve"> чтобы </w:t>
+      </w:r>
+      <w:r>
+        <w:t>прыгать</w:t>
+      </w:r>
+      <w:r>
+        <w:t xml:space="preserve"> </w:t>
+      </w:r>
+      <w:r>
+        <w:t xml:space="preserve">нужно нажимать на пробел. Помимо этого, в игре будет музыка, которую можно будет включать (на кнопку </w:t>
+      </w:r>
+      <w:r>
+        <w:t>“</w:t>
+      </w:r>
+      <w:r>
+        <w:rPr>
+          <w:lang w:val="en-US"/>
+        </w:rPr>
+        <w:t>e</w:t>
+      </w:r>
+      <w:r>
+        <w:t>”</w:t>
+      </w:r>
+      <w:r>
+        <w:t xml:space="preserve">) и выключать (на кнопку </w:t>
+      </w:r>
+      <w:r>
+        <w:t>“</w:t>
+      </w:r>
+      <w:r>
+        <w:rPr>
+          <w:lang w:val="en-US"/>
+        </w:rPr>
+        <w:t>w</w:t>
+      </w:r>
+      <w:r>
+        <w:t>”</w:t>
+      </w:r>
+      <w:r>
+        <w:t>)</w:t>
+      </w:r>
+      <w:r>
+        <w:t xml:space="preserve">.  </w:t>
+      </w:r>
+      <w:r>
+        <w:t xml:space="preserve">Чтобы перейти на новый уровень вам обязательно нужно будет прыгать именно на сундук и никак более. </w:t>
+      </w:r>
+      <w:r>
+        <w:t xml:space="preserve">Для того чтобы перейти на новый уровень вам нужно будет нажать </w:t>
+      </w:r>
+      <w:r>
+        <w:t>“</w:t>
+      </w:r>
+      <w:r>
+        <w:rPr>
+          <w:lang w:val="en-US"/>
+        </w:rPr>
+        <w:t>Enter</w:t>
+      </w:r>
+      <w:r>
+        <w:t>”.</w:t>
+      </w:r>
+      <w:r>
+        <w:t xml:space="preserve"> Если что все управление продублировано еще раз</w:t>
+      </w:r>
+      <w:r>
+        <w:t>,</w:t>
+      </w:r>
+      <w:r>
+        <w:t xml:space="preserve"> в игре и вы никак не забудете</w:t>
+      </w:r>
+      <w:r>
+        <w:t>,</w:t>
+      </w:r>
+      <w:r>
+        <w:t xml:space="preserve"> как управлять персонажем или выключать музыку</w:t>
+      </w:r>
+      <w:r>
+        <w:t>.</w:t>
+      </w:r>
+    </w:p>
+    <w:p>
+      <w:pPr>
+        <w:pStyle w:val="a5"/>
+        <w:numPr>
+          <w:ilvl w:val="0"/>
+          <w:numId w:val="2"/>
+        </w:numPr>
+      </w:pPr>
+      <w:r>
+        <w:t>Технологии</w:t>
+      </w:r>
+    </w:p>
+    <w:p>
+      <w:pPr>
+        <w:ind w:left="732" w:firstLine="348"/>
+      </w:pPr>
+      <w:r>
+        <w:t>Библиотеки:</w:t>
+      </w:r>
+    </w:p>
+    <w:p>
+      <w:pPr>
+        <w:pStyle w:val="a5"/>
+        <w:numPr>
+          <w:ilvl w:val="0"/>
+          <w:numId w:val="5"/>
+        </w:numPr>
+      </w:pPr>
+      <w:proofErr w:type="spellStart"/>
+      <w:r>
+        <w:rPr>
+          <w:lang w:val="en-US"/>
+        </w:rPr>
+        <w:t>pygame</w:t>
+      </w:r>
+      <w:proofErr w:type="spellEnd"/>
+    </w:p>
+    <w:p>
+      <w:pPr>
+        <w:pStyle w:val="a5"/>
+        <w:numPr>
+          <w:ilvl w:val="0"/>
+          <w:numId w:val="5"/>
+        </w:numPr>
+      </w:pPr>
+      <w:proofErr w:type="spellStart"/>
+      <w:r>
+        <w:rPr>
+          <w:lang w:val="en-US"/>
+        </w:rPr>
+        <w:t>randome</w:t>
+      </w:r>
+      <w:proofErr w:type="spellEnd"/>
+    </w:p>
+    <w:p>
+      <w:pPr>
+        <w:pStyle w:val="a5"/>
+        <w:numPr>
+          <w:ilvl w:val="0"/>
+          <w:numId w:val="5"/>
+        </w:numPr>
+      </w:pPr>
+      <w:r>
+        <w:rPr>
+          <w:lang w:val="en-US"/>
+        </w:rPr>
+        <w:t>sqlite3</w:t>
+      </w:r>
+    </w:p>
+    <w:p>
+      <w:pPr>
+        <w:pStyle w:val="a5"/>
+        <w:numPr>
+          <w:ilvl w:val="0"/>
+          <w:numId w:val="5"/>
+        </w:numPr>
+      </w:pPr>
+      <w:r>
+        <w:rPr>
+          <w:lang w:val="en-US"/>
+        </w:rPr>
+        <w:t>subprocess</w:t>
+      </w:r>
+    </w:p>
+    <w:p>
+      <w:pPr>
+        <w:pStyle w:val="a5"/>
+        <w:numPr>
+          <w:ilvl w:val="0"/>
+          <w:numId w:val="5"/>
+        </w:numPr>
+      </w:pPr>
+      <w:r>
+        <w:rPr>
+          <w:lang w:val="en-US"/>
+        </w:rPr>
+        <w:t>events</w:t>
+      </w:r>
+    </w:p>
+    <w:p>
+      <w:pPr>
+        <w:pStyle w:val="a5"/>
+        <w:numPr>
+          <w:ilvl w:val="0"/>
+          <w:numId w:val="5"/>
+        </w:numPr>
+      </w:pPr>
+      <w:r>
+        <w:rPr>
+          <w:lang w:val="en-US"/>
+        </w:rPr>
+        <w:t>sys</w:t>
+      </w:r>
+    </w:p>
+    <w:p>
+      <w:pPr>
+        <w:pStyle w:val="a5"/>
+        <w:numPr>
+          <w:ilvl w:val="0"/>
+          <w:numId w:val="2"/>
+        </w:numPr>
+      </w:pPr>
+      <w:r>
+        <w:t>Картинки из игры</w:t>
+      </w:r>
+    </w:p>
+    <w:p>
+      <w:pPr>
+        <w:jc w:val="center"/>
+      </w:pPr>
+      <w:r>
+        <w:rPr>
+          <w:noProof/>
+        </w:rPr>
+        <w:lastRenderedPageBreak/>
         <w:drawing>
-          <wp:inline distT="0" distB="0" distL="0" distR="0" wp14:anchorId="67CCEEFA" wp14:editId="3FE2F0D2">
-            <wp:extent cx="5940425" cy="3560445"/>
+          <wp:inline distT="0" distB="0" distL="0" distR="0" wp14:anchorId="3E4447FF" wp14:editId="5C8ACD3D">
+            <wp:extent cx="4379899" cy="3441650"/>
+            <wp:effectExtent l="0" t="0" r="0" b="0"/>
+            <wp:docPr id="5" name="Рисунок 5"/>
+            <wp:cNvGraphicFramePr>
+              <a:graphicFrameLocks xmlns:a="http://schemas.openxmlformats.org/drawingml/2006/main" noChangeAspect="1"/>
+            </wp:cNvGraphicFramePr>
+            <a:graphic xmlns:a="http://schemas.openxmlformats.org/drawingml/2006/main">
+              <a:graphicData uri="http://schemas.openxmlformats.org/drawingml/2006/picture">
+                <pic:pic xmlns:pic="http://schemas.openxmlformats.org/drawingml/2006/picture">
+                  <pic:nvPicPr>
+                    <pic:cNvPr id="1" name=""/>
+                    <pic:cNvPicPr/>
+                  </pic:nvPicPr>
+                  <pic:blipFill>
+                    <a:blip r:embed="rId8"/>
+                    <a:stretch>
+                      <a:fillRect/>
+                    </a:stretch>
+                  </pic:blipFill>
+                  <pic:spPr>
+                    <a:xfrm>
+                      <a:off x="0" y="0"/>
+                      <a:ext cx="4446840" cy="3494251"/>
+                    </a:xfrm>
+                    <a:prstGeom prst="rect">
+                      <a:avLst/>
+                    </a:prstGeom>
+                  </pic:spPr>
+                </pic:pic>
+              </a:graphicData>
+            </a:graphic>
+          </wp:inline>
+        </w:drawing>
+      </w:r>
+    </w:p>
+    <w:p>
+      <w:pPr>
+        <w:jc w:val="center"/>
+      </w:pPr>
+      <w:r>
+        <w:rPr>
+          <w:noProof/>
+        </w:rPr>
+        <w:drawing>
+          <wp:inline distT="0" distB="0" distL="0" distR="0" wp14:anchorId="336A0ED9" wp14:editId="06C86889">
+            <wp:extent cx="3734440" cy="2238269"/>
             <wp:effectExtent l="0" t="0" r="0" b="0"/>
             <wp:docPr id="1" name="Рисунок 1"/>
             <wp:cNvGraphicFramePr>
@@ -20,7 +565,7 @@
                     <pic:cNvPicPr/>
                   </pic:nvPicPr>
                   <pic:blipFill>
-                    <a:blip r:embed="rId5"/>
+                    <a:blip r:embed="rId9"/>
                     <a:stretch>
                       <a:fillRect/>
                     </a:stretch>
@@ -28,7 +573,7 @@
                   <pic:spPr>
                     <a:xfrm>
                       <a:off x="0" y="0"/>
-                      <a:ext cx="5940425" cy="3560445"/>
+                      <a:ext cx="3761437" cy="2254450"/>
                     </a:xfrm>
                     <a:prstGeom prst="rect">
                       <a:avLst/>
@@ -40,84 +585,12 @@
           </wp:inline>
         </w:drawing>
       </w:r>
-    </w:p>
-    <w:p>
-      <w:r>
-        <w:t>На картинке изображен пример одной из двух игр, которые будут в нашей общей игре</w:t>
-      </w:r>
-      <w:r>
-        <w:t xml:space="preserve">. </w:t>
-      </w:r>
-      <w:r>
-        <w:t>Для начала пред тем</w:t>
-      </w:r>
-      <w:r>
-        <w:t>,</w:t>
-      </w:r>
-      <w:r>
-        <w:t xml:space="preserve"> как поиграть вам как игроку предстоит выбрать игру</w:t>
-      </w:r>
-      <w:r>
-        <w:t xml:space="preserve"> </w:t>
-      </w:r>
-      <w:r>
-        <w:t>(к сожалению</w:t>
-      </w:r>
-      <w:r>
-        <w:t>,</w:t>
-      </w:r>
-      <w:r>
-        <w:t xml:space="preserve"> на выбор всего две игр).</w:t>
-      </w:r>
-      <w:r>
-        <w:t xml:space="preserve"> Названия игр будут такие для первой игры </w:t>
-      </w:r>
-      <w:r>
-        <w:rPr>
-          <w:lang w:val="en-US"/>
-        </w:rPr>
-        <w:t>Space</w:t>
-      </w:r>
-      <w:r>
-        <w:t xml:space="preserve"> </w:t>
-      </w:r>
-      <w:r>
-        <w:rPr>
-          <w:lang w:val="en-US"/>
-        </w:rPr>
-        <w:t>Invaders</w:t>
-      </w:r>
-      <w:r>
-        <w:t xml:space="preserve">, </w:t>
-      </w:r>
-      <w:r>
-        <w:t>а</w:t>
-      </w:r>
-      <w:r>
-        <w:t xml:space="preserve"> для второй </w:t>
-      </w:r>
-      <w:r>
-        <w:rPr>
-          <w:lang w:val="en-US"/>
-        </w:rPr>
-        <w:t>RELAX</w:t>
-      </w:r>
-      <w:r>
-        <w:t>. Но для начала вам предстоит выбрать игру и для этого у нас есть начальное окно, которое и для этого.</w:t>
-      </w:r>
-    </w:p>
-    <w:p>
-      <w:pPr>
-        <w:rPr>
-          <w:noProof/>
-        </w:rPr>
-      </w:pPr>
       <w:r>
         <w:rPr>
           <w:noProof/>
         </w:rPr>
         <w:drawing>
-          <wp:inline distT="0" distB="0" distL="0" distR="0" wp14:anchorId="29E70413" wp14:editId="4D896F96">
+          <wp:inline distT="0" distB="0" distL="0" distR="0" wp14:anchorId="04786F5A" wp14:editId="1B547D1B">
             <wp:extent cx="4290060" cy="3377076"/>
             <wp:effectExtent l="0" t="0" r="0" b="0"/>
             <wp:docPr id="3" name="Рисунок 3"/>
@@ -134,7 +607,7 @@
                     </pic:cNvPicPr>
                   </pic:nvPicPr>
                   <pic:blipFill>
-                    <a:blip r:embed="rId6">
+                    <a:blip r:embed="rId10">
                       <a:extLst>
                         <a:ext uri="{28A0092B-C50C-407E-A947-70E740481C1C}">
                           <a14:useLocalDpi xmlns:a14="http://schemas.microsoft.com/office/drawing/2010/main" val="0"/>
@@ -165,246 +638,11 @@
     </w:p>
     <w:p>
       <w:pPr>
-        <w:rPr>
-          <w:noProof/>
-        </w:rPr>
-      </w:pPr>
-    </w:p>
-    <w:p>
-      <w:r>
-        <w:t xml:space="preserve">Как видно на картине чтобы выбрать игру вам предстоит </w:t>
-      </w:r>
-      <w:r>
-        <w:t xml:space="preserve">нажать на </w:t>
-      </w:r>
-      <w:r>
-        <w:t>“</w:t>
-      </w:r>
-      <w:r>
-        <w:rPr>
-          <w:lang w:val="en-US"/>
-        </w:rPr>
-        <w:t>j</w:t>
-      </w:r>
-      <w:r>
-        <w:t xml:space="preserve">” </w:t>
-      </w:r>
-      <w:r>
-        <w:t xml:space="preserve">или </w:t>
-      </w:r>
-      <w:r>
-        <w:t>‘’</w:t>
-      </w:r>
-      <w:r>
-        <w:rPr>
-          <w:lang w:val="en-US"/>
-        </w:rPr>
-        <w:t>h</w:t>
-      </w:r>
-      <w:r>
-        <w:t xml:space="preserve">” </w:t>
-      </w:r>
-      <w:r>
-        <w:t>для выбора игры.</w:t>
-      </w:r>
-    </w:p>
-    <w:p/>
-    <w:p>
-      <w:r>
-        <w:lastRenderedPageBreak/>
-        <w:t>Теперь разберем</w:t>
-      </w:r>
-      <w:r>
-        <w:t>ся</w:t>
-      </w:r>
-      <w:r>
-        <w:t xml:space="preserve"> как играть в </w:t>
-      </w:r>
-      <w:r>
-        <w:t>одну и в другую игру</w:t>
-      </w:r>
-      <w:r>
-        <w:t>:</w:t>
-      </w:r>
-    </w:p>
-    <w:p>
-      <w:r>
-        <w:t xml:space="preserve">Для игры в </w:t>
-      </w:r>
-      <w:r>
-        <w:rPr>
-          <w:lang w:val="en-US"/>
-        </w:rPr>
-        <w:t>Space</w:t>
-      </w:r>
-      <w:r>
-        <w:t xml:space="preserve"> </w:t>
-      </w:r>
-      <w:r>
-        <w:rPr>
-          <w:lang w:val="en-US"/>
-        </w:rPr>
-        <w:t>Invaders</w:t>
-      </w:r>
-      <w:r>
-        <w:t xml:space="preserve"> </w:t>
-      </w:r>
-      <w:r>
-        <w:t>вам нужно будет использовать стрелки для управления персонажем. Стрелочка вправо для того, чтобы ваш персонаж шел вправо, а стрелочка влево для того, чтобы ваш персонаж шел влево. Чтобы стрелять нужно использовать стрелочку, которая указывает вверх</w:t>
-      </w:r>
-    </w:p>
-    <w:p>
-      <w:r>
-        <w:t>Игра, по сути, будет бесконечной и закончится только когда вы проиграете или выйдите из игры.</w:t>
-      </w:r>
-    </w:p>
-    <w:p>
-      <w:r>
-        <w:t xml:space="preserve"> Управление легкое, но довольно приятое.</w:t>
-      </w:r>
-    </w:p>
-    <w:p/>
-    <w:p>
-      <w:r>
-        <w:t xml:space="preserve">Для того, чтобы управлять персонажем в игре </w:t>
-      </w:r>
-      <w:r>
-        <w:rPr>
-          <w:lang w:val="en-US"/>
-        </w:rPr>
-        <w:t>RELAX</w:t>
-      </w:r>
-      <w:r>
-        <w:t xml:space="preserve"> </w:t>
-      </w:r>
-      <w:r>
-        <w:t>то</w:t>
-      </w:r>
-      <w:r>
-        <w:t>чн</w:t>
-      </w:r>
-      <w:r>
-        <w:t>о также используются стрелочки</w:t>
-      </w:r>
-      <w:r>
-        <w:t>,</w:t>
-      </w:r>
-      <w:r>
-        <w:t xml:space="preserve"> но</w:t>
-      </w:r>
-      <w:r>
-        <w:t>,</w:t>
-      </w:r>
-      <w:r>
-        <w:t xml:space="preserve"> чтобы </w:t>
-      </w:r>
-      <w:r>
-        <w:t>прыгать</w:t>
-      </w:r>
-      <w:r>
-        <w:t xml:space="preserve"> </w:t>
-      </w:r>
-      <w:r>
-        <w:t xml:space="preserve">нужно нажимать на пробел. Помимо этого, в игре будет музыка, которую можно будет включать (на кнопку </w:t>
-      </w:r>
-      <w:r>
-        <w:t>“</w:t>
-      </w:r>
-      <w:r>
-        <w:rPr>
-          <w:lang w:val="en-US"/>
-        </w:rPr>
-        <w:t>e</w:t>
-      </w:r>
-      <w:r>
-        <w:t>”</w:t>
-      </w:r>
-      <w:r>
-        <w:t xml:space="preserve">) и выключать (на кнопку </w:t>
-      </w:r>
-      <w:r>
-        <w:t>“</w:t>
-      </w:r>
-      <w:r>
-        <w:rPr>
-          <w:lang w:val="en-US"/>
-        </w:rPr>
-        <w:t>w</w:t>
-      </w:r>
-      <w:r>
-        <w:t>”</w:t>
-      </w:r>
-      <w:r>
-        <w:t>)</w:t>
-      </w:r>
-      <w:r>
-        <w:t xml:space="preserve">.  </w:t>
-      </w:r>
-      <w:r>
-        <w:t xml:space="preserve">Чтобы перейти на новый уровень вам обязательно нужно будет прыгать именно на сундук и никак более. </w:t>
-      </w:r>
-      <w:r>
-        <w:t xml:space="preserve">Для того чтобы перейти на новый уровень вам нужно будет нажать </w:t>
-      </w:r>
-      <w:r>
-        <w:t>“</w:t>
-      </w:r>
-      <w:r>
-        <w:rPr>
-          <w:lang w:val="en-US"/>
-        </w:rPr>
-        <w:t>Enter</w:t>
-      </w:r>
-      <w:r>
-        <w:t>”.</w:t>
-      </w:r>
-      <w:r>
-        <w:t xml:space="preserve"> Если что все управление продублировано еще раз в игре и вы никак не забудете как управлять персонажем или выключать музыку</w:t>
-      </w:r>
+        <w:jc w:val="center"/>
+      </w:pPr>
       <w:bookmarkStart w:id="0" w:name="_GoBack"/>
       <w:bookmarkEnd w:id="0"/>
     </w:p>
-    <w:p/>
-    <w:p>
-      <w:r>
-        <w:drawing>
-          <wp:inline distT="0" distB="0" distL="0" distR="0" wp14:anchorId="279ADCD2" wp14:editId="355671C1">
-            <wp:extent cx="5940425" cy="4667885"/>
-            <wp:effectExtent l="0" t="0" r="0" b="0"/>
-            <wp:docPr id="5" name="Рисунок 5"/>
-            <wp:cNvGraphicFramePr>
-              <a:graphicFrameLocks xmlns:a="http://schemas.openxmlformats.org/drawingml/2006/main" noChangeAspect="1"/>
-            </wp:cNvGraphicFramePr>
-            <a:graphic xmlns:a="http://schemas.openxmlformats.org/drawingml/2006/main">
-              <a:graphicData uri="http://schemas.openxmlformats.org/drawingml/2006/picture">
-                <pic:pic xmlns:pic="http://schemas.openxmlformats.org/drawingml/2006/picture">
-                  <pic:nvPicPr>
-                    <pic:cNvPr id="1" name=""/>
-                    <pic:cNvPicPr/>
-                  </pic:nvPicPr>
-                  <pic:blipFill>
-                    <a:blip r:embed="rId7"/>
-                    <a:stretch>
-                      <a:fillRect/>
-                    </a:stretch>
-                  </pic:blipFill>
-                  <pic:spPr>
-                    <a:xfrm>
-                      <a:off x="0" y="0"/>
-                      <a:ext cx="5940425" cy="4667885"/>
-                    </a:xfrm>
-                    <a:prstGeom prst="rect">
-                      <a:avLst/>
-                    </a:prstGeom>
-                  </pic:spPr>
-                </pic:pic>
-              </a:graphicData>
-            </a:graphic>
-          </wp:inline>
-        </w:drawing>
-      </w:r>
-    </w:p>
-    <w:p/>
     <w:p/>
     <w:sectPr>
       <w:pgSz w:w="11906" w:h="16838"/>
@@ -416,9 +654,261 @@
 </w:document>
 </file>
 
+<file path=word/endnotes.xml><?xml version="1.0" encoding="utf-8"?>
+<w:endnotes xmlns:wpc="http://schemas.microsoft.com/office/word/2010/wordprocessingCanvas" xmlns:cx="http://schemas.microsoft.com/office/drawing/2014/chartex" xmlns:cx1="http://schemas.microsoft.com/office/drawing/2015/9/8/chartex" xmlns:cx2="http://schemas.microsoft.com/office/drawing/2015/10/21/chartex" xmlns:cx3="http://schemas.microsoft.com/office/drawing/2016/5/9/chartex" xmlns:cx4="http://schemas.microsoft.com/office/drawing/2016/5/10/chartex" xmlns:cx5="http://schemas.microsoft.com/office/drawing/2016/5/11/chartex" xmlns:cx6="http://schemas.microsoft.com/office/drawing/2016/5/12/chartex" xmlns:cx7="http://schemas.microsoft.com/office/drawing/2016/5/13/chartex" xmlns:cx8="http://schemas.microsoft.com/office/drawing/2016/5/14/chartex" xmlns:mc="http://schemas.openxmlformats.org/markup-compatibility/2006" xmlns:aink="http://schemas.microsoft.com/office/drawing/2016/ink" xmlns:am3d="http://schemas.microsoft.com/office/drawing/2017/model3d" xmlns:o="urn:schemas-microsoft-com:office:office" xmlns:r="http://schemas.openxmlformats.org/officeDocument/2006/relationships" xmlns:m="http://schemas.openxmlformats.org/officeDocument/2006/math" xmlns:v="urn:schemas-microsoft-com:vml" xmlns:wp14="http://schemas.microsoft.com/office/word/2010/wordprocessingDrawing" xmlns:wp="http://schemas.openxmlformats.org/drawingml/2006/wordprocessingDrawing" xmlns:w10="urn:schemas-microsoft-com:office:word" xmlns:w="http://schemas.openxmlformats.org/wordprocessingml/2006/main" xmlns:w14="http://schemas.microsoft.com/office/word/2010/wordml" xmlns:w15="http://schemas.microsoft.com/office/word/2012/wordml" xmlns:w16cid="http://schemas.microsoft.com/office/word/2016/wordml/cid" xmlns:w16se="http://schemas.microsoft.com/office/word/2015/wordml/symex" xmlns:wpg="http://schemas.microsoft.com/office/word/2010/wordprocessingGroup" xmlns:wpi="http://schemas.microsoft.com/office/word/2010/wordprocessingInk" xmlns:wne="http://schemas.microsoft.com/office/word/2006/wordml" xmlns:wps="http://schemas.microsoft.com/office/word/2010/wordprocessingShape" mc:Ignorable="w14 w15 w16se w16cid wp14">
+  <w:endnote w:type="separator" w:id="-1">
+    <w:p>
+      <w:pPr>
+        <w:spacing w:after="0" w:line="240" w:lineRule="auto"/>
+      </w:pPr>
+      <w:r>
+        <w:separator/>
+      </w:r>
+    </w:p>
+  </w:endnote>
+  <w:endnote w:type="continuationSeparator" w:id="0">
+    <w:p>
+      <w:pPr>
+        <w:spacing w:after="0" w:line="240" w:lineRule="auto"/>
+      </w:pPr>
+      <w:r>
+        <w:continuationSeparator/>
+      </w:r>
+    </w:p>
+  </w:endnote>
+</w:endnotes>
+</file>
+
+<file path=word/footnotes.xml><?xml version="1.0" encoding="utf-8"?>
+<w:footnotes xmlns:wpc="http://schemas.microsoft.com/office/word/2010/wordprocessingCanvas" xmlns:cx="http://schemas.microsoft.com/office/drawing/2014/chartex" xmlns:cx1="http://schemas.microsoft.com/office/drawing/2015/9/8/chartex" xmlns:cx2="http://schemas.microsoft.com/office/drawing/2015/10/21/chartex" xmlns:cx3="http://schemas.microsoft.com/office/drawing/2016/5/9/chartex" xmlns:cx4="http://schemas.microsoft.com/office/drawing/2016/5/10/chartex" xmlns:cx5="http://schemas.microsoft.com/office/drawing/2016/5/11/chartex" xmlns:cx6="http://schemas.microsoft.com/office/drawing/2016/5/12/chartex" xmlns:cx7="http://schemas.microsoft.com/office/drawing/2016/5/13/chartex" xmlns:cx8="http://schemas.microsoft.com/office/drawing/2016/5/14/chartex" xmlns:mc="http://schemas.openxmlformats.org/markup-compatibility/2006" xmlns:aink="http://schemas.microsoft.com/office/drawing/2016/ink" xmlns:am3d="http://schemas.microsoft.com/office/drawing/2017/model3d" xmlns:o="urn:schemas-microsoft-com:office:office" xmlns:r="http://schemas.openxmlformats.org/officeDocument/2006/relationships" xmlns:m="http://schemas.openxmlformats.org/officeDocument/2006/math" xmlns:v="urn:schemas-microsoft-com:vml" xmlns:wp14="http://schemas.microsoft.com/office/word/2010/wordprocessingDrawing" xmlns:wp="http://schemas.openxmlformats.org/drawingml/2006/wordprocessingDrawing" xmlns:w10="urn:schemas-microsoft-com:office:word" xmlns:w="http://schemas.openxmlformats.org/wordprocessingml/2006/main" xmlns:w14="http://schemas.microsoft.com/office/word/2010/wordml" xmlns:w15="http://schemas.microsoft.com/office/word/2012/wordml" xmlns:w16cid="http://schemas.microsoft.com/office/word/2016/wordml/cid" xmlns:w16se="http://schemas.microsoft.com/office/word/2015/wordml/symex" xmlns:wpg="http://schemas.microsoft.com/office/word/2010/wordprocessingGroup" xmlns:wpi="http://schemas.microsoft.com/office/word/2010/wordprocessingInk" xmlns:wne="http://schemas.microsoft.com/office/word/2006/wordml" xmlns:wps="http://schemas.microsoft.com/office/word/2010/wordprocessingShape" mc:Ignorable="w14 w15 w16se w16cid wp14">
+  <w:footnote w:type="separator" w:id="-1">
+    <w:p>
+      <w:pPr>
+        <w:spacing w:after="0" w:line="240" w:lineRule="auto"/>
+      </w:pPr>
+      <w:r>
+        <w:separator/>
+      </w:r>
+    </w:p>
+  </w:footnote>
+  <w:footnote w:type="continuationSeparator" w:id="0">
+    <w:p>
+      <w:pPr>
+        <w:spacing w:after="0" w:line="240" w:lineRule="auto"/>
+      </w:pPr>
+      <w:r>
+        <w:continuationSeparator/>
+      </w:r>
+    </w:p>
+  </w:footnote>
+</w:footnotes>
+</file>
+
 <file path=word/numbering.xml><?xml version="1.0" encoding="utf-8"?>
 <w:numbering xmlns:wpc="http://schemas.microsoft.com/office/word/2010/wordprocessingCanvas" xmlns:cx="http://schemas.microsoft.com/office/drawing/2014/chartex" xmlns:cx1="http://schemas.microsoft.com/office/drawing/2015/9/8/chartex" xmlns:cx2="http://schemas.microsoft.com/office/drawing/2015/10/21/chartex" xmlns:cx3="http://schemas.microsoft.com/office/drawing/2016/5/9/chartex" xmlns:cx4="http://schemas.microsoft.com/office/drawing/2016/5/10/chartex" xmlns:cx5="http://schemas.microsoft.com/office/drawing/2016/5/11/chartex" xmlns:cx6="http://schemas.microsoft.com/office/drawing/2016/5/12/chartex" xmlns:cx7="http://schemas.microsoft.com/office/drawing/2016/5/13/chartex" xmlns:cx8="http://schemas.microsoft.com/office/drawing/2016/5/14/chartex" xmlns:mc="http://schemas.openxmlformats.org/markup-compatibility/2006" xmlns:aink="http://schemas.microsoft.com/office/drawing/2016/ink" xmlns:am3d="http://schemas.microsoft.com/office/drawing/2017/model3d" xmlns:o="urn:schemas-microsoft-com:office:office" xmlns:r="http://schemas.openxmlformats.org/officeDocument/2006/relationships" xmlns:m="http://schemas.openxmlformats.org/officeDocument/2006/math" xmlns:v="urn:schemas-microsoft-com:vml" xmlns:wp14="http://schemas.microsoft.com/office/word/2010/wordprocessingDrawing" xmlns:wp="http://schemas.openxmlformats.org/drawingml/2006/wordprocessingDrawing" xmlns:w10="urn:schemas-microsoft-com:office:word" xmlns:w="http://schemas.openxmlformats.org/wordprocessingml/2006/main" xmlns:w14="http://schemas.microsoft.com/office/word/2010/wordml" xmlns:w15="http://schemas.microsoft.com/office/word/2012/wordml" xmlns:w16cid="http://schemas.microsoft.com/office/word/2016/wordml/cid" xmlns:w16se="http://schemas.microsoft.com/office/word/2015/wordml/symex" xmlns:wpg="http://schemas.microsoft.com/office/word/2010/wordprocessingGroup" xmlns:wpi="http://schemas.microsoft.com/office/word/2010/wordprocessingInk" xmlns:wne="http://schemas.microsoft.com/office/word/2006/wordml" xmlns:wps="http://schemas.microsoft.com/office/word/2010/wordprocessingShape" mc:Ignorable="w14 w15 w16se w16cid wp14">
   <w:abstractNum w:abstractNumId="0" w15:restartNumberingAfterBreak="0">
+    <w:nsid w:val="091630A9"/>
+    <w:multiLevelType w:val="hybridMultilevel"/>
+    <w:tmpl w:val="83248C62"/>
+    <w:lvl w:ilvl="0" w:tplc="0419000F">
+      <w:start w:val="1"/>
+      <w:numFmt w:val="decimal"/>
+      <w:lvlText w:val="%1."/>
+      <w:lvlJc w:val="left"/>
+      <w:pPr>
+        <w:ind w:left="720" w:hanging="360"/>
+      </w:pPr>
+      <w:rPr>
+        <w:rFonts w:hint="default"/>
+      </w:rPr>
+    </w:lvl>
+    <w:lvl w:ilvl="1" w:tplc="04190019" w:tentative="1">
+      <w:start w:val="1"/>
+      <w:numFmt w:val="lowerLetter"/>
+      <w:lvlText w:val="%2."/>
+      <w:lvlJc w:val="left"/>
+      <w:pPr>
+        <w:ind w:left="1440" w:hanging="360"/>
+      </w:pPr>
+    </w:lvl>
+    <w:lvl w:ilvl="2" w:tplc="0419001B" w:tentative="1">
+      <w:start w:val="1"/>
+      <w:numFmt w:val="lowerRoman"/>
+      <w:lvlText w:val="%3."/>
+      <w:lvlJc w:val="right"/>
+      <w:pPr>
+        <w:ind w:left="2160" w:hanging="180"/>
+      </w:pPr>
+    </w:lvl>
+    <w:lvl w:ilvl="3" w:tplc="0419000F" w:tentative="1">
+      <w:start w:val="1"/>
+      <w:numFmt w:val="decimal"/>
+      <w:lvlText w:val="%4."/>
+      <w:lvlJc w:val="left"/>
+      <w:pPr>
+        <w:ind w:left="2880" w:hanging="360"/>
+      </w:pPr>
+    </w:lvl>
+    <w:lvl w:ilvl="4" w:tplc="04190019" w:tentative="1">
+      <w:start w:val="1"/>
+      <w:numFmt w:val="lowerLetter"/>
+      <w:lvlText w:val="%5."/>
+      <w:lvlJc w:val="left"/>
+      <w:pPr>
+        <w:ind w:left="3600" w:hanging="360"/>
+      </w:pPr>
+    </w:lvl>
+    <w:lvl w:ilvl="5" w:tplc="0419001B" w:tentative="1">
+      <w:start w:val="1"/>
+      <w:numFmt w:val="lowerRoman"/>
+      <w:lvlText w:val="%6."/>
+      <w:lvlJc w:val="right"/>
+      <w:pPr>
+        <w:ind w:left="4320" w:hanging="180"/>
+      </w:pPr>
+    </w:lvl>
+    <w:lvl w:ilvl="6" w:tplc="0419000F" w:tentative="1">
+      <w:start w:val="1"/>
+      <w:numFmt w:val="decimal"/>
+      <w:lvlText w:val="%7."/>
+      <w:lvlJc w:val="left"/>
+      <w:pPr>
+        <w:ind w:left="5040" w:hanging="360"/>
+      </w:pPr>
+    </w:lvl>
+    <w:lvl w:ilvl="7" w:tplc="04190019" w:tentative="1">
+      <w:start w:val="1"/>
+      <w:numFmt w:val="lowerLetter"/>
+      <w:lvlText w:val="%8."/>
+      <w:lvlJc w:val="left"/>
+      <w:pPr>
+        <w:ind w:left="5760" w:hanging="360"/>
+      </w:pPr>
+    </w:lvl>
+    <w:lvl w:ilvl="8" w:tplc="0419001B" w:tentative="1">
+      <w:start w:val="1"/>
+      <w:numFmt w:val="lowerRoman"/>
+      <w:lvlText w:val="%9."/>
+      <w:lvlJc w:val="right"/>
+      <w:pPr>
+        <w:ind w:left="6480" w:hanging="180"/>
+      </w:pPr>
+    </w:lvl>
+  </w:abstractNum>
+  <w:abstractNum w:abstractNumId="1" w15:restartNumberingAfterBreak="0">
+    <w:nsid w:val="4EED1428"/>
+    <w:multiLevelType w:val="hybridMultilevel"/>
+    <w:tmpl w:val="ECDA13C4"/>
+    <w:lvl w:ilvl="0" w:tplc="04190001">
+      <w:start w:val="1"/>
+      <w:numFmt w:val="bullet"/>
+      <w:lvlText w:val=""/>
+      <w:lvlJc w:val="left"/>
+      <w:pPr>
+        <w:ind w:left="1080" w:hanging="360"/>
+      </w:pPr>
+      <w:rPr>
+        <w:rFonts w:ascii="Symbol" w:hAnsi="Symbol" w:hint="default"/>
+      </w:rPr>
+    </w:lvl>
+    <w:lvl w:ilvl="1" w:tplc="04190003" w:tentative="1">
+      <w:start w:val="1"/>
+      <w:numFmt w:val="bullet"/>
+      <w:lvlText w:val="o"/>
+      <w:lvlJc w:val="left"/>
+      <w:pPr>
+        <w:ind w:left="1800" w:hanging="360"/>
+      </w:pPr>
+      <w:rPr>
+        <w:rFonts w:ascii="Courier New" w:hAnsi="Courier New" w:cs="Courier New" w:hint="default"/>
+      </w:rPr>
+    </w:lvl>
+    <w:lvl w:ilvl="2" w:tplc="04190005" w:tentative="1">
+      <w:start w:val="1"/>
+      <w:numFmt w:val="bullet"/>
+      <w:lvlText w:val=""/>
+      <w:lvlJc w:val="left"/>
+      <w:pPr>
+        <w:ind w:left="2520" w:hanging="360"/>
+      </w:pPr>
+      <w:rPr>
+        <w:rFonts w:ascii="Wingdings" w:hAnsi="Wingdings" w:hint="default"/>
+      </w:rPr>
+    </w:lvl>
+    <w:lvl w:ilvl="3" w:tplc="04190001" w:tentative="1">
+      <w:start w:val="1"/>
+      <w:numFmt w:val="bullet"/>
+      <w:lvlText w:val=""/>
+      <w:lvlJc w:val="left"/>
+      <w:pPr>
+        <w:ind w:left="3240" w:hanging="360"/>
+      </w:pPr>
+      <w:rPr>
+        <w:rFonts w:ascii="Symbol" w:hAnsi="Symbol" w:hint="default"/>
+      </w:rPr>
+    </w:lvl>
+    <w:lvl w:ilvl="4" w:tplc="04190003" w:tentative="1">
+      <w:start w:val="1"/>
+      <w:numFmt w:val="bullet"/>
+      <w:lvlText w:val="o"/>
+      <w:lvlJc w:val="left"/>
+      <w:pPr>
+        <w:ind w:left="3960" w:hanging="360"/>
+      </w:pPr>
+      <w:rPr>
+        <w:rFonts w:ascii="Courier New" w:hAnsi="Courier New" w:cs="Courier New" w:hint="default"/>
+      </w:rPr>
+    </w:lvl>
+    <w:lvl w:ilvl="5" w:tplc="04190005" w:tentative="1">
+      <w:start w:val="1"/>
+      <w:numFmt w:val="bullet"/>
+      <w:lvlText w:val=""/>
+      <w:lvlJc w:val="left"/>
+      <w:pPr>
+        <w:ind w:left="4680" w:hanging="360"/>
+      </w:pPr>
+      <w:rPr>
+        <w:rFonts w:ascii="Wingdings" w:hAnsi="Wingdings" w:hint="default"/>
+      </w:rPr>
+    </w:lvl>
+    <w:lvl w:ilvl="6" w:tplc="04190001" w:tentative="1">
+      <w:start w:val="1"/>
+      <w:numFmt w:val="bullet"/>
+      <w:lvlText w:val=""/>
+      <w:lvlJc w:val="left"/>
+      <w:pPr>
+        <w:ind w:left="5400" w:hanging="360"/>
+      </w:pPr>
+      <w:rPr>
+        <w:rFonts w:ascii="Symbol" w:hAnsi="Symbol" w:hint="default"/>
+      </w:rPr>
+    </w:lvl>
+    <w:lvl w:ilvl="7" w:tplc="04190003" w:tentative="1">
+      <w:start w:val="1"/>
+      <w:numFmt w:val="bullet"/>
+      <w:lvlText w:val="o"/>
+      <w:lvlJc w:val="left"/>
+      <w:pPr>
+        <w:ind w:left="6120" w:hanging="360"/>
+      </w:pPr>
+      <w:rPr>
+        <w:rFonts w:ascii="Courier New" w:hAnsi="Courier New" w:cs="Courier New" w:hint="default"/>
+      </w:rPr>
+    </w:lvl>
+    <w:lvl w:ilvl="8" w:tplc="04190005" w:tentative="1">
+      <w:start w:val="1"/>
+      <w:numFmt w:val="bullet"/>
+      <w:lvlText w:val=""/>
+      <w:lvlJc w:val="left"/>
+      <w:pPr>
+        <w:ind w:left="6840" w:hanging="360"/>
+      </w:pPr>
+      <w:rPr>
+        <w:rFonts w:ascii="Wingdings" w:hAnsi="Wingdings" w:hint="default"/>
+      </w:rPr>
+    </w:lvl>
+  </w:abstractNum>
+  <w:abstractNum w:abstractNumId="2" w15:restartNumberingAfterBreak="0">
     <w:nsid w:val="5A1E6BB6"/>
     <w:multiLevelType w:val="hybridMultilevel"/>
     <w:tmpl w:val="C61E1642"/>
@@ -507,8 +997,246 @@
       </w:pPr>
     </w:lvl>
   </w:abstractNum>
+  <w:abstractNum w:abstractNumId="3" w15:restartNumberingAfterBreak="0">
+    <w:nsid w:val="5D944223"/>
+    <w:multiLevelType w:val="hybridMultilevel"/>
+    <w:tmpl w:val="ED206FE4"/>
+    <w:lvl w:ilvl="0" w:tplc="04190001">
+      <w:start w:val="1"/>
+      <w:numFmt w:val="bullet"/>
+      <w:lvlText w:val=""/>
+      <w:lvlJc w:val="left"/>
+      <w:pPr>
+        <w:ind w:left="1440" w:hanging="360"/>
+      </w:pPr>
+      <w:rPr>
+        <w:rFonts w:ascii="Symbol" w:hAnsi="Symbol" w:hint="default"/>
+      </w:rPr>
+    </w:lvl>
+    <w:lvl w:ilvl="1" w:tplc="04190003" w:tentative="1">
+      <w:start w:val="1"/>
+      <w:numFmt w:val="bullet"/>
+      <w:lvlText w:val="o"/>
+      <w:lvlJc w:val="left"/>
+      <w:pPr>
+        <w:ind w:left="2160" w:hanging="360"/>
+      </w:pPr>
+      <w:rPr>
+        <w:rFonts w:ascii="Courier New" w:hAnsi="Courier New" w:cs="Courier New" w:hint="default"/>
+      </w:rPr>
+    </w:lvl>
+    <w:lvl w:ilvl="2" w:tplc="04190005" w:tentative="1">
+      <w:start w:val="1"/>
+      <w:numFmt w:val="bullet"/>
+      <w:lvlText w:val=""/>
+      <w:lvlJc w:val="left"/>
+      <w:pPr>
+        <w:ind w:left="2880" w:hanging="360"/>
+      </w:pPr>
+      <w:rPr>
+        <w:rFonts w:ascii="Wingdings" w:hAnsi="Wingdings" w:hint="default"/>
+      </w:rPr>
+    </w:lvl>
+    <w:lvl w:ilvl="3" w:tplc="04190001" w:tentative="1">
+      <w:start w:val="1"/>
+      <w:numFmt w:val="bullet"/>
+      <w:lvlText w:val=""/>
+      <w:lvlJc w:val="left"/>
+      <w:pPr>
+        <w:ind w:left="3600" w:hanging="360"/>
+      </w:pPr>
+      <w:rPr>
+        <w:rFonts w:ascii="Symbol" w:hAnsi="Symbol" w:hint="default"/>
+      </w:rPr>
+    </w:lvl>
+    <w:lvl w:ilvl="4" w:tplc="04190003" w:tentative="1">
+      <w:start w:val="1"/>
+      <w:numFmt w:val="bullet"/>
+      <w:lvlText w:val="o"/>
+      <w:lvlJc w:val="left"/>
+      <w:pPr>
+        <w:ind w:left="4320" w:hanging="360"/>
+      </w:pPr>
+      <w:rPr>
+        <w:rFonts w:ascii="Courier New" w:hAnsi="Courier New" w:cs="Courier New" w:hint="default"/>
+      </w:rPr>
+    </w:lvl>
+    <w:lvl w:ilvl="5" w:tplc="04190005" w:tentative="1">
+      <w:start w:val="1"/>
+      <w:numFmt w:val="bullet"/>
+      <w:lvlText w:val=""/>
+      <w:lvlJc w:val="left"/>
+      <w:pPr>
+        <w:ind w:left="5040" w:hanging="360"/>
+      </w:pPr>
+      <w:rPr>
+        <w:rFonts w:ascii="Wingdings" w:hAnsi="Wingdings" w:hint="default"/>
+      </w:rPr>
+    </w:lvl>
+    <w:lvl w:ilvl="6" w:tplc="04190001" w:tentative="1">
+      <w:start w:val="1"/>
+      <w:numFmt w:val="bullet"/>
+      <w:lvlText w:val=""/>
+      <w:lvlJc w:val="left"/>
+      <w:pPr>
+        <w:ind w:left="5760" w:hanging="360"/>
+      </w:pPr>
+      <w:rPr>
+        <w:rFonts w:ascii="Symbol" w:hAnsi="Symbol" w:hint="default"/>
+      </w:rPr>
+    </w:lvl>
+    <w:lvl w:ilvl="7" w:tplc="04190003" w:tentative="1">
+      <w:start w:val="1"/>
+      <w:numFmt w:val="bullet"/>
+      <w:lvlText w:val="o"/>
+      <w:lvlJc w:val="left"/>
+      <w:pPr>
+        <w:ind w:left="6480" w:hanging="360"/>
+      </w:pPr>
+      <w:rPr>
+        <w:rFonts w:ascii="Courier New" w:hAnsi="Courier New" w:cs="Courier New" w:hint="default"/>
+      </w:rPr>
+    </w:lvl>
+    <w:lvl w:ilvl="8" w:tplc="04190005" w:tentative="1">
+      <w:start w:val="1"/>
+      <w:numFmt w:val="bullet"/>
+      <w:lvlText w:val=""/>
+      <w:lvlJc w:val="left"/>
+      <w:pPr>
+        <w:ind w:left="7200" w:hanging="360"/>
+      </w:pPr>
+      <w:rPr>
+        <w:rFonts w:ascii="Wingdings" w:hAnsi="Wingdings" w:hint="default"/>
+      </w:rPr>
+    </w:lvl>
+  </w:abstractNum>
+  <w:abstractNum w:abstractNumId="4" w15:restartNumberingAfterBreak="0">
+    <w:nsid w:val="7B623B25"/>
+    <w:multiLevelType w:val="hybridMultilevel"/>
+    <w:tmpl w:val="7AA82132"/>
+    <w:lvl w:ilvl="0" w:tplc="04190001">
+      <w:start w:val="1"/>
+      <w:numFmt w:val="bullet"/>
+      <w:lvlText w:val=""/>
+      <w:lvlJc w:val="left"/>
+      <w:pPr>
+        <w:ind w:left="720" w:hanging="360"/>
+      </w:pPr>
+      <w:rPr>
+        <w:rFonts w:ascii="Symbol" w:hAnsi="Symbol" w:hint="default"/>
+      </w:rPr>
+    </w:lvl>
+    <w:lvl w:ilvl="1" w:tplc="04190003" w:tentative="1">
+      <w:start w:val="1"/>
+      <w:numFmt w:val="bullet"/>
+      <w:lvlText w:val="o"/>
+      <w:lvlJc w:val="left"/>
+      <w:pPr>
+        <w:ind w:left="1440" w:hanging="360"/>
+      </w:pPr>
+      <w:rPr>
+        <w:rFonts w:ascii="Courier New" w:hAnsi="Courier New" w:cs="Courier New" w:hint="default"/>
+      </w:rPr>
+    </w:lvl>
+    <w:lvl w:ilvl="2" w:tplc="04190005" w:tentative="1">
+      <w:start w:val="1"/>
+      <w:numFmt w:val="bullet"/>
+      <w:lvlText w:val=""/>
+      <w:lvlJc w:val="left"/>
+      <w:pPr>
+        <w:ind w:left="2160" w:hanging="360"/>
+      </w:pPr>
+      <w:rPr>
+        <w:rFonts w:ascii="Wingdings" w:hAnsi="Wingdings" w:hint="default"/>
+      </w:rPr>
+    </w:lvl>
+    <w:lvl w:ilvl="3" w:tplc="04190001" w:tentative="1">
+      <w:start w:val="1"/>
+      <w:numFmt w:val="bullet"/>
+      <w:lvlText w:val=""/>
+      <w:lvlJc w:val="left"/>
+      <w:pPr>
+        <w:ind w:left="2880" w:hanging="360"/>
+      </w:pPr>
+      <w:rPr>
+        <w:rFonts w:ascii="Symbol" w:hAnsi="Symbol" w:hint="default"/>
+      </w:rPr>
+    </w:lvl>
+    <w:lvl w:ilvl="4" w:tplc="04190003" w:tentative="1">
+      <w:start w:val="1"/>
+      <w:numFmt w:val="bullet"/>
+      <w:lvlText w:val="o"/>
+      <w:lvlJc w:val="left"/>
+      <w:pPr>
+        <w:ind w:left="3600" w:hanging="360"/>
+      </w:pPr>
+      <w:rPr>
+        <w:rFonts w:ascii="Courier New" w:hAnsi="Courier New" w:cs="Courier New" w:hint="default"/>
+      </w:rPr>
+    </w:lvl>
+    <w:lvl w:ilvl="5" w:tplc="04190005" w:tentative="1">
+      <w:start w:val="1"/>
+      <w:numFmt w:val="bullet"/>
+      <w:lvlText w:val=""/>
+      <w:lvlJc w:val="left"/>
+      <w:pPr>
+        <w:ind w:left="4320" w:hanging="360"/>
+      </w:pPr>
+      <w:rPr>
+        <w:rFonts w:ascii="Wingdings" w:hAnsi="Wingdings" w:hint="default"/>
+      </w:rPr>
+    </w:lvl>
+    <w:lvl w:ilvl="6" w:tplc="04190001" w:tentative="1">
+      <w:start w:val="1"/>
+      <w:numFmt w:val="bullet"/>
+      <w:lvlText w:val=""/>
+      <w:lvlJc w:val="left"/>
+      <w:pPr>
+        <w:ind w:left="5040" w:hanging="360"/>
+      </w:pPr>
+      <w:rPr>
+        <w:rFonts w:ascii="Symbol" w:hAnsi="Symbol" w:hint="default"/>
+      </w:rPr>
+    </w:lvl>
+    <w:lvl w:ilvl="7" w:tplc="04190003" w:tentative="1">
+      <w:start w:val="1"/>
+      <w:numFmt w:val="bullet"/>
+      <w:lvlText w:val="o"/>
+      <w:lvlJc w:val="left"/>
+      <w:pPr>
+        <w:ind w:left="5760" w:hanging="360"/>
+      </w:pPr>
+      <w:rPr>
+        <w:rFonts w:ascii="Courier New" w:hAnsi="Courier New" w:cs="Courier New" w:hint="default"/>
+      </w:rPr>
+    </w:lvl>
+    <w:lvl w:ilvl="8" w:tplc="04190005" w:tentative="1">
+      <w:start w:val="1"/>
+      <w:numFmt w:val="bullet"/>
+      <w:lvlText w:val=""/>
+      <w:lvlJc w:val="left"/>
+      <w:pPr>
+        <w:ind w:left="6480" w:hanging="360"/>
+      </w:pPr>
+      <w:rPr>
+        <w:rFonts w:ascii="Wingdings" w:hAnsi="Wingdings" w:hint="default"/>
+      </w:rPr>
+    </w:lvl>
+  </w:abstractNum>
   <w:num w:numId="1">
+    <w:abstractNumId w:val="2"/>
+  </w:num>
+  <w:num w:numId="2">
     <w:abstractNumId w:val="0"/>
+  </w:num>
+  <w:num w:numId="3">
+    <w:abstractNumId w:val="1"/>
+  </w:num>
+  <w:num w:numId="4">
+    <w:abstractNumId w:val="4"/>
+  </w:num>
+  <w:num w:numId="5">
+    <w:abstractNumId w:val="3"/>
   </w:num>
 </w:numbering>
 </file>
@@ -917,7 +1645,6 @@
   <w:style w:type="character" w:default="1" w:styleId="a0">
     <w:name w:val="Default Paragraph Font"/>
     <w:uiPriority w:val="1"/>
-    <w:semiHidden/>
     <w:unhideWhenUsed/>
   </w:style>
   <w:style w:type="table" w:default="1" w:styleId="a1">
@@ -981,6 +1708,50 @@
       <w:ind w:left="720"/>
       <w:contextualSpacing/>
     </w:pPr>
+  </w:style>
+  <w:style w:type="paragraph" w:styleId="a6">
+    <w:name w:val="header"/>
+    <w:basedOn w:val="a"/>
+    <w:link w:val="a7"/>
+    <w:uiPriority w:val="99"/>
+    <w:unhideWhenUsed/>
+    <w:rsid w:val="00251444"/>
+    <w:pPr>
+      <w:tabs>
+        <w:tab w:val="center" w:pos="4677"/>
+        <w:tab w:val="right" w:pos="9355"/>
+      </w:tabs>
+      <w:spacing w:after="0" w:line="240" w:lineRule="auto"/>
+    </w:pPr>
+  </w:style>
+  <w:style w:type="character" w:customStyle="1" w:styleId="a7">
+    <w:name w:val="Верхний колонтитул Знак"/>
+    <w:basedOn w:val="a0"/>
+    <w:link w:val="a6"/>
+    <w:uiPriority w:val="99"/>
+    <w:rsid w:val="00251444"/>
+  </w:style>
+  <w:style w:type="paragraph" w:styleId="a8">
+    <w:name w:val="footer"/>
+    <w:basedOn w:val="a"/>
+    <w:link w:val="a9"/>
+    <w:uiPriority w:val="99"/>
+    <w:unhideWhenUsed/>
+    <w:rsid w:val="00251444"/>
+    <w:pPr>
+      <w:tabs>
+        <w:tab w:val="center" w:pos="4677"/>
+        <w:tab w:val="right" w:pos="9355"/>
+      </w:tabs>
+      <w:spacing w:after="0" w:line="240" w:lineRule="auto"/>
+    </w:pPr>
+  </w:style>
+  <w:style w:type="character" w:customStyle="1" w:styleId="a9">
+    <w:name w:val="Нижний колонтитул Знак"/>
+    <w:basedOn w:val="a0"/>
+    <w:link w:val="a8"/>
+    <w:uiPriority w:val="99"/>
+    <w:rsid w:val="00251444"/>
   </w:style>
 </w:styles>
 </file>
@@ -1266,4 +2037,16 @@
   <a:objectDefaults/>
   <a:extraClrSchemeLst/>
 </a:theme>
+</file>
+
+<file path=customXml/item1.xml><?xml version="1.0" encoding="utf-8"?>
+<b:Sources xmlns:b="http://schemas.openxmlformats.org/officeDocument/2006/bibliography" xmlns="http://schemas.openxmlformats.org/officeDocument/2006/bibliography" SelectedStyle="\APASixthEditionOfficeOnline.xsl" StyleName="APA" Version="6"/>
+</file>
+
+<file path=customXml/itemProps1.xml><?xml version="1.0" encoding="utf-8"?>
+<ds:datastoreItem xmlns:ds="http://schemas.openxmlformats.org/officeDocument/2006/customXml" ds:itemID="{ED8C0317-3F82-4339-B623-0C6D9AD60601}">
+  <ds:schemaRefs>
+    <ds:schemaRef ds:uri="http://schemas.openxmlformats.org/officeDocument/2006/bibliography"/>
+  </ds:schemaRefs>
+</ds:datastoreItem>
 </file>
--- a/Пояснительная записка.docx
+++ b/Пояснительная записка.docx
@@ -40,10 +40,7 @@
         </w:numPr>
       </w:pPr>
       <w:r>
-        <w:t xml:space="preserve">Название и предназначение </w:t>
-      </w:r>
-      <w:r>
-        <w:t>проекта</w:t>
+        <w:t>Название и предназначение проекта</w:t>
       </w:r>
     </w:p>
     <w:p>
@@ -65,13 +62,8 @@
         </w:rPr>
         <w:t>exe</w:t>
       </w:r>
-      <w:proofErr w:type="gramStart"/>
-      <w:r>
-        <w:t>.</w:t>
-      </w:r>
-      <w:proofErr w:type="gramEnd"/>
-      <w:r>
-        <w:t xml:space="preserve"> Программа </w:t>
+      <w:r>
+        <w:t xml:space="preserve">. Программа </w:t>
       </w:r>
       <w:r>
         <w:t>является игрой</w:t>
@@ -121,7 +113,15 @@
         <w:t xml:space="preserve"> так же есть дополнительные программы, в которых реализуются отдельно части игры. Все картинки и рисунки были взяты с бесплатных ресурсов</w:t>
       </w:r>
       <w:r>
-        <w:t xml:space="preserve">. Также все шрифт, который используется был скачан с отдельного бесплатного ресурса. Бля игры </w:t>
+        <w:t xml:space="preserve">. Также все шрифт, который используется был скачан с отдельного бесплатного ресурса. </w:t>
+      </w:r>
+      <w:r>
+        <w:t>Для</w:t>
+      </w:r>
+      <w:bookmarkStart w:id="0" w:name="_GoBack"/>
+      <w:bookmarkEnd w:id="0"/>
+      <w:r>
+        <w:t xml:space="preserve"> игры </w:t>
       </w:r>
       <w:r>
         <w:t>RELAX</w:t>
@@ -174,21 +174,7 @@
         <w:ind w:left="360"/>
       </w:pPr>
       <w:r>
-        <w:t>Перед началом вам предстоит выбрать игру в начальном окне</w:t>
-      </w:r>
-      <w:proofErr w:type="gramStart"/>
-      <w:r>
-        <w:t>.</w:t>
-      </w:r>
-      <w:proofErr w:type="gramEnd"/>
-      <w:r>
-        <w:t xml:space="preserve"> Ч</w:t>
-      </w:r>
-      <w:r>
-        <w:t xml:space="preserve">тобы выбрать игру вам предстоит нажать на </w:t>
-      </w:r>
-      <w:r>
-        <w:t>«</w:t>
+        <w:t>Перед началом вам предстоит выбрать игру в начальном окне. Чтобы выбрать игру вам предстоит нажать на «</w:t>
       </w:r>
       <w:r>
         <w:rPr>
@@ -397,14 +383,12 @@
           <w:numId w:val="5"/>
         </w:numPr>
       </w:pPr>
-      <w:proofErr w:type="spellStart"/>
       <w:r>
         <w:rPr>
           <w:lang w:val="en-US"/>
         </w:rPr>
         <w:t>pygame</w:t>
       </w:r>
-      <w:proofErr w:type="spellEnd"/>
     </w:p>
     <w:p>
       <w:pPr>
@@ -414,14 +398,12 @@
           <w:numId w:val="5"/>
         </w:numPr>
       </w:pPr>
-      <w:proofErr w:type="spellStart"/>
       <w:r>
         <w:rPr>
           <w:lang w:val="en-US"/>
         </w:rPr>
         <w:t>randome</w:t>
       </w:r>
-      <w:proofErr w:type="spellEnd"/>
     </w:p>
     <w:p>
       <w:pPr>
@@ -640,8 +622,6 @@
       <w:pPr>
         <w:jc w:val="center"/>
       </w:pPr>
-      <w:bookmarkStart w:id="0" w:name="_GoBack"/>
-      <w:bookmarkEnd w:id="0"/>
     </w:p>
     <w:p/>
     <w:sectPr>
@@ -1645,6 +1625,7 @@
   <w:style w:type="character" w:default="1" w:styleId="a0">
     <w:name w:val="Default Paragraph Font"/>
     <w:uiPriority w:val="1"/>
+    <w:semiHidden/>
     <w:unhideWhenUsed/>
   </w:style>
   <w:style w:type="table" w:default="1" w:styleId="a1">
@@ -2044,7 +2025,7 @@
 </file>
 
 <file path=customXml/itemProps1.xml><?xml version="1.0" encoding="utf-8"?>
-<ds:datastoreItem xmlns:ds="http://schemas.openxmlformats.org/officeDocument/2006/customXml" ds:itemID="{ED8C0317-3F82-4339-B623-0C6D9AD60601}">
+<ds:datastoreItem xmlns:ds="http://schemas.openxmlformats.org/officeDocument/2006/customXml" ds:itemID="{988E91D0-7454-475D-AB84-32D9CDC4BD6F}">
   <ds:schemaRefs>
     <ds:schemaRef ds:uri="http://schemas.openxmlformats.org/officeDocument/2006/bibliography"/>
   </ds:schemaRefs>
